--- a/wo_template.docx
+++ b/wo_template.docx
@@ -31,7 +31,15 @@
         <w:t xml:space="preserve">Title of Project: Biostatistics and Programming Services for </w:t>
       </w:r>
       <w:r>
-        <w:t>{{study_number}}</w:t>
+        <w:t>{{</w:t>
+      </w:r>
+      <w:proofErr w:type="spellStart"/>
+      <w:r>
+        <w:t>study_number</w:t>
+      </w:r>
+      <w:proofErr w:type="spellEnd"/>
+      <w:r>
+        <w:t>}}</w:t>
       </w:r>
       <w:r>
         <w:t xml:space="preserve"> Study</w:t>
@@ -47,27 +55,35 @@
         <w:pStyle w:val="Default"/>
       </w:pPr>
       <w:r>
-        <w:t>Work Order: #</w:t>
+        <w:t xml:space="preserve">Work </w:t>
+      </w:r>
+      <w:proofErr w:type="gramStart"/>
+      <w:r>
+        <w:t>Order: #</w:t>
+      </w:r>
+      <w:r>
+        <w:t>{{</w:t>
+      </w:r>
+      <w:proofErr w:type="gramEnd"/>
+      <w:r>
+        <w:t>wo_number}}</w:t>
+      </w:r>
+    </w:p>
+    <w:p>
+      <w:pPr>
+        <w:pStyle w:val="Default"/>
+      </w:pPr>
+    </w:p>
+    <w:p>
+      <w:pPr>
+        <w:pStyle w:val="Default"/>
+      </w:pPr>
+      <w:r>
+        <w:t>This Work Order #</w:t>
       </w:r>
       <w:r>
         <w:t>{{wo_number}}</w:t>
       </w:r>
-    </w:p>
-    <w:p>
-      <w:pPr>
-        <w:pStyle w:val="Default"/>
-      </w:pPr>
-    </w:p>
-    <w:p>
-      <w:pPr>
-        <w:pStyle w:val="Default"/>
-      </w:pPr>
-      <w:r>
-        <w:t>This Work Order #</w:t>
-      </w:r>
-      <w:r>
-        <w:t>{{wo_number}}</w:t>
-      </w:r>
       <w:r>
         <w:t xml:space="preserve"> (“Work Order”) is made effective as of </w:t>
       </w:r>
@@ -75,41 +91,42 @@
         <w:rPr>
           <w:u w:val="single"/>
         </w:rPr>
-        <w:t>{{wo_date}}</w:t>
+        <w:t>{{</w:t>
+      </w:r>
+      <w:proofErr w:type="spellStart"/>
+      <w:r>
+        <w:rPr>
+          <w:u w:val="single"/>
+        </w:rPr>
+        <w:t>wo_date</w:t>
+      </w:r>
+      <w:proofErr w:type="spellEnd"/>
+      <w:r>
+        <w:rPr>
+          <w:u w:val="single"/>
+        </w:rPr>
+        <w:t>}}</w:t>
       </w:r>
       <w:r>
         <w:t xml:space="preserve"> (“Work Order Effective Date”) and is executed pursuant to and is governed by the terms and conditions of that certain Master Services Agreement, dated as of </w:t>
       </w:r>
+      <w:commentRangeStart w:id="0"/>
       <w:r>
         <w:rPr>
           <w:highlight w:val="cyan"/>
         </w:rPr>
-        <w:t>May 11th, 2020</w:t>
-      </w:r>
-      <w:r>
-        <w:t xml:space="preserve"> (the “Master Services </w:t>
-      </w:r>
-    </w:p>
-    <w:p>
-      <w:pPr>
-        <w:pStyle w:val="Default"/>
-      </w:pPr>
-      <w:r>
-        <w:t xml:space="preserve">Agreement”), by and between </w:t>
-      </w:r>
-      <w:r>
-        <w:rPr>
-          <w:b/>
-          <w:bCs/>
-        </w:rPr>
-        <w:t xml:space="preserve">{{sponsor}} </w:t>
-      </w:r>
-      <w:r>
-        <w:t>(“</w:t>
-      </w:r>
-      <w:commentRangeStart w:id="0"/>
-      <w:r>
-        <w:t>Customer</w:t>
+        <w:t xml:space="preserve">May 11th, </w:t>
+      </w:r>
+      <w:proofErr w:type="gramStart"/>
+      <w:r>
+        <w:rPr>
+          <w:highlight w:val="cyan"/>
+        </w:rPr>
+        <w:t>2020</w:t>
+      </w:r>
+      <w:proofErr w:type="gramEnd"/>
+      <w:r>
+        <w:t xml:space="preserve"> </w:t>
       </w:r>
       <w:commentRangeEnd w:id="0"/>
       <w:r>
@@ -123,13 +140,49 @@
         <w:commentReference w:id="0"/>
       </w:r>
       <w:r>
-        <w:t xml:space="preserve">”), and </w:t>
+        <w:t xml:space="preserve">(the “Master Services </w:t>
+      </w:r>
+    </w:p>
+    <w:p>
+      <w:pPr>
+        <w:pStyle w:val="Default"/>
+      </w:pPr>
+      <w:r>
+        <w:t xml:space="preserve">Agreement”), by and between </w:t>
       </w:r>
       <w:r>
         <w:rPr>
           <w:b/>
           <w:bCs/>
         </w:rPr>
+        <w:t xml:space="preserve">{{sponsor}} </w:t>
+      </w:r>
+      <w:r>
+        <w:t>(“</w:t>
+      </w:r>
+      <w:commentRangeStart w:id="1"/>
+      <w:r>
+        <w:t>Customer</w:t>
+      </w:r>
+      <w:commentRangeEnd w:id="1"/>
+      <w:r>
+        <w:rPr>
+          <w:rStyle w:val="CommentReference"/>
+          <w:rFonts w:ascii="Calibri" w:hAnsi="Calibri"/>
+          <w:color w:val="auto"/>
+          <w:szCs w:val="20"/>
+          <w:lang w:eastAsia="en-US"/>
+        </w:rPr>
+        <w:commentReference w:id="1"/>
+      </w:r>
+      <w:r>
+        <w:t xml:space="preserve">”), and </w:t>
+      </w:r>
+      <w:r>
+        <w:rPr>
+          <w:b/>
+          <w:bCs/>
+        </w:rPr>
         <w:t>EDETEK, Inc.</w:t>
       </w:r>
       <w:r>
@@ -230,19 +283,43 @@
         <w:t xml:space="preserve"> studies </w:t>
       </w:r>
       <w:r>
-        <w:t xml:space="preserve">{{study_number}} </w:t>
+        <w:t>{{</w:t>
+      </w:r>
+      <w:proofErr w:type="spellStart"/>
+      <w:r>
+        <w:t>study_number</w:t>
+      </w:r>
+      <w:proofErr w:type="spellEnd"/>
+      <w:r>
+        <w:t xml:space="preserve">}} </w:t>
       </w:r>
       <w:r>
         <w:t xml:space="preserve">(the “Services”), as described in detail in EDETEK’s Proposal for Biostatistics and Programming Services for </w:t>
       </w:r>
       <w:r>
-        <w:t xml:space="preserve">{{study_number}} </w:t>
+        <w:t>{{</w:t>
+      </w:r>
+      <w:proofErr w:type="spellStart"/>
+      <w:r>
+        <w:t>study_number</w:t>
+      </w:r>
+      <w:proofErr w:type="spellEnd"/>
+      <w:r>
+        <w:t xml:space="preserve">}} </w:t>
       </w:r>
       <w:r>
         <w:t>Study, dated</w:t>
       </w:r>
       <w:r>
-        <w:t xml:space="preserve"> {{wo_date}}</w:t>
+        <w:t xml:space="preserve"> {{</w:t>
+      </w:r>
+      <w:proofErr w:type="spellStart"/>
+      <w:r>
+        <w:t>wo_date</w:t>
+      </w:r>
+      <w:proofErr w:type="spellEnd"/>
+      <w:r>
+        <w:t>}}</w:t>
       </w:r>
       <w:r>
         <w:t>, incorporated herein by this reference and attached hereto as Attachment 1 (the “Proposal”).</w:t>
@@ -280,7 +357,15 @@
         <w:pStyle w:val="Default"/>
       </w:pPr>
       <w:r>
-        <w:t>The Services and Deliverables are as described in detail in EDETEK’s Proposal.</w:t>
+        <w:t xml:space="preserve">The Services and Deliverables </w:t>
+      </w:r>
+      <w:proofErr w:type="gramStart"/>
+      <w:r>
+        <w:t>are as</w:t>
+      </w:r>
+      <w:proofErr w:type="gramEnd"/>
+      <w:r>
+        <w:t xml:space="preserve"> described in detail in EDETEK’s Proposal.</w:t>
       </w:r>
     </w:p>
     <w:p>
@@ -320,6 +405,7 @@
       <w:r>
         <w:t>$</w:t>
       </w:r>
+      <w:commentRangeStart w:id="2"/>
       <w:r>
         <w:rPr>
           <w:rStyle w:val="normaltextrun"/>
@@ -340,6 +426,17 @@
         </w:rPr>
         <w:t xml:space="preserve"> </w:t>
       </w:r>
+      <w:commentRangeEnd w:id="2"/>
+      <w:r>
+        <w:rPr>
+          <w:rStyle w:val="CommentReference"/>
+          <w:rFonts w:ascii="Calibri" w:hAnsi="Calibri"/>
+          <w:color w:val="auto"/>
+          <w:szCs w:val="20"/>
+          <w:lang w:eastAsia="en-US"/>
+        </w:rPr>
+        <w:commentReference w:id="2"/>
+      </w:r>
       <w:r>
         <w:t>USD</w:t>
       </w:r>
@@ -385,16 +482,47 @@
         <w:pStyle w:val="Default"/>
       </w:pPr>
       <w:r>
-        <w:t>The term of this Work Order will commence on the Work Order Effective Date set forth above and will continue until the earlier of (i)</w:t>
-      </w:r>
-      <w:r>
-        <w:t>{{</w:t>
-      </w:r>
-      <w:r>
-        <w:t>end_date}}</w:t>
-      </w:r>
-      <w:r>
-        <w:t>, (ii) the Services described are complete or (iii) this Work Order is terminated in accordance with the Agreement.</w:t>
+        <w:t>The term of this Work Order will commence on the Work Order Effective Date set forth above and will continue until the earlier of (</w:t>
+      </w:r>
+      <w:proofErr w:type="spellStart"/>
+      <w:r>
+        <w:t>i</w:t>
+      </w:r>
+      <w:proofErr w:type="spellEnd"/>
+      <w:r>
+        <w:t>)</w:t>
+      </w:r>
+      <w:r>
+        <w:t>{</w:t>
+      </w:r>
+      <w:commentRangeStart w:id="3"/>
+      <w:r>
+        <w:t>{</w:t>
+      </w:r>
+      <w:proofErr w:type="spellStart"/>
+      <w:r>
+        <w:t>end_date</w:t>
+      </w:r>
+      <w:proofErr w:type="spellEnd"/>
+      <w:r>
+        <w:t>}}</w:t>
+      </w:r>
+      <w:r>
+        <w:t xml:space="preserve">, </w:t>
+      </w:r>
+      <w:commentRangeEnd w:id="3"/>
+      <w:r>
+        <w:rPr>
+          <w:rStyle w:val="CommentReference"/>
+          <w:rFonts w:ascii="Calibri" w:hAnsi="Calibri"/>
+          <w:color w:val="auto"/>
+          <w:szCs w:val="20"/>
+          <w:lang w:eastAsia="en-US"/>
+        </w:rPr>
+        <w:commentReference w:id="3"/>
+      </w:r>
+      <w:r>
+        <w:t>(ii) the Services described are complete or (iii) this Work Order is terminated in accordance with the Agreement.</w:t>
       </w:r>
     </w:p>
     <w:p>
@@ -435,7 +563,18 @@
         <w:t xml:space="preserve">the Customer </w:t>
       </w:r>
       <w:r>
-        <w:t>in writing if it intends to use a subcontractor, in part or in full. Mirum, at its own discretion, shall have the right to refuse the use of a particular subcontractor.</w:t>
+        <w:t xml:space="preserve">in writing if it intends to use a subcontractor, in part or in full. </w:t>
+      </w:r>
+      <w:proofErr w:type="gramStart"/>
+      <w:r>
+        <w:t>{{sponsor}}</w:t>
+      </w:r>
+      <w:r>
+        <w:t>,</w:t>
+      </w:r>
+      <w:proofErr w:type="gramEnd"/>
+      <w:r>
+        <w:t xml:space="preserve"> at its own discretion, shall have the right to refuse the use of a particular subcontractor.</w:t>
       </w:r>
     </w:p>
     <w:p>
@@ -448,7 +587,6 @@
         <w:pStyle w:val="Default"/>
       </w:pPr>
       <w:r>
-        <w:lastRenderedPageBreak/>
         <w:t xml:space="preserve">6. </w:t>
       </w:r>
       <w:r>
@@ -477,10 +615,26 @@
         <w:t>at</w:t>
       </w:r>
       <w:r>
-        <w:t xml:space="preserve"> {{customer_email}}</w:t>
-      </w:r>
-      <w:r>
-        <w:t xml:space="preserve">, </w:t>
+        <w:t xml:space="preserve"> {{</w:t>
+      </w:r>
+      <w:proofErr w:type="spellStart"/>
+      <w:r>
+        <w:t>customer_</w:t>
+      </w:r>
+      <w:proofErr w:type="gramStart"/>
+      <w:r>
+        <w:t>email</w:t>
+      </w:r>
+      <w:proofErr w:type="spellEnd"/>
+      <w:r>
+        <w:t>}}</w:t>
+      </w:r>
+      <w:r>
+        <w:t>,</w:t>
+      </w:r>
+      <w:proofErr w:type="gramEnd"/>
+      <w:r>
+        <w:t xml:space="preserve"> </w:t>
       </w:r>
       <w:r>
         <w:t xml:space="preserve">(Attn: </w:t>
@@ -492,7 +646,15 @@
         <w:t>Accounts Payable</w:t>
       </w:r>
       <w:r>
-        <w:t>) on a monthly basis upon</w:t>
+        <w:t xml:space="preserve">) </w:t>
+      </w:r>
+      <w:proofErr w:type="gramStart"/>
+      <w:r>
+        <w:t>on a monthly basis</w:t>
+      </w:r>
+      <w:proofErr w:type="gramEnd"/>
+      <w:r>
+        <w:t xml:space="preserve"> upon</w:t>
       </w:r>
       <w:r>
         <w:t xml:space="preserve"> </w:t>
@@ -882,7 +1044,7 @@
                 <w:b/>
               </w:rPr>
             </w:pPr>
-            <w:bookmarkStart w:id="1" w:name="_Hlk136418501"/>
+            <w:bookmarkStart w:id="4" w:name="_Hlk136418501"/>
             <w:r>
               <w:rPr>
                 <w:b/>
@@ -895,14 +1057,14 @@
               </w:rPr>
               <w:t>sponsor}}</w:t>
             </w:r>
-            <w:commentRangeStart w:id="2"/>
+            <w:commentRangeStart w:id="5"/>
             <w:r>
               <w:rPr>
                 <w:b/>
               </w:rPr>
               <w:t>.</w:t>
             </w:r>
-            <w:commentRangeEnd w:id="2"/>
+            <w:commentRangeEnd w:id="5"/>
             <w:r>
               <w:rPr>
                 <w:rStyle w:val="CommentReference"/>
@@ -911,7 +1073,7 @@
                 <w:szCs w:val="20"/>
                 <w:lang w:eastAsia="en-US"/>
               </w:rPr>
-              <w:commentReference w:id="2"/>
+              <w:commentReference w:id="5"/>
             </w:r>
           </w:p>
         </w:tc>
@@ -1378,7 +1540,7 @@
           </w:p>
         </w:tc>
       </w:tr>
-      <w:bookmarkEnd w:id="1"/>
+      <w:bookmarkEnd w:id="4"/>
     </w:tbl>
     <w:p>
       <w:pPr>
@@ -1414,7 +1576,7 @@
           <w:rFonts w:ascii="Calibri" w:hAnsi="Calibri" w:cs="Calibri"/>
         </w:rPr>
       </w:pPr>
-      <w:commentRangeStart w:id="3"/>
+      <w:commentRangeStart w:id="6"/>
       <w:r>
         <w:rPr>
           <w:rFonts w:ascii="Calibri" w:hAnsi="Calibri" w:cs="Calibri"/>
@@ -1446,12 +1608,12 @@
         </w:rPr>
         <w:t>Proposal</w:t>
       </w:r>
-      <w:commentRangeEnd w:id="3"/>
+      <w:commentRangeEnd w:id="6"/>
       <w:r>
         <w:rPr>
           <w:rStyle w:val="CommentReference"/>
         </w:rPr>
-        <w:commentReference w:id="3"/>
+        <w:commentReference w:id="6"/>
       </w:r>
     </w:p>
     <w:p>
@@ -1652,17 +1814,8 @@
                 <w:color w:val="FFFFFF"/>
                 <w:sz w:val="36"/>
                 <w:szCs w:val="36"/>
-                <w:highlight w:val="yellow"/>
-              </w:rPr>
-              <w:t>Biostatistics and Programming</w:t>
-            </w:r>
-            <w:r>
-              <w:rPr>
-                <w:color w:val="FFFFFF"/>
-                <w:sz w:val="36"/>
-                <w:szCs w:val="36"/>
-              </w:rPr>
-              <w:t xml:space="preserve"> </w:t>
+              </w:rPr>
+              <w:t>{{services}}</w:t>
             </w:r>
           </w:p>
           <w:p>
@@ -1690,9 +1843,26 @@
                 <w:color w:val="FFFFFF"/>
                 <w:sz w:val="36"/>
                 <w:szCs w:val="36"/>
-                <w:highlight w:val="yellow"/>
-              </w:rPr>
-              <w:t>ENV-202</w:t>
+              </w:rPr>
+              <w:t>{{</w:t>
+            </w:r>
+            <w:proofErr w:type="spellStart"/>
+            <w:r>
+              <w:rPr>
+                <w:color w:val="FFFFFF"/>
+                <w:sz w:val="36"/>
+                <w:szCs w:val="36"/>
+              </w:rPr>
+              <w:t>study_number</w:t>
+            </w:r>
+            <w:proofErr w:type="spellEnd"/>
+            <w:r>
+              <w:rPr>
+                <w:color w:val="FFFFFF"/>
+                <w:sz w:val="36"/>
+                <w:szCs w:val="36"/>
+              </w:rPr>
+              <w:t>}}</w:t>
             </w:r>
             <w:r>
               <w:rPr>
@@ -1752,6 +1922,7 @@
             <w:pPr>
               <w:jc w:val="center"/>
             </w:pPr>
+            <w:commentRangeStart w:id="7"/>
             <w:r>
               <w:rPr>
                 <w:noProof/>
@@ -1805,6 +1976,15 @@
                 </wp:inline>
               </w:drawing>
             </w:r>
+            <w:commentRangeEnd w:id="7"/>
+            <w:r>
+              <w:rPr>
+                <w:rStyle w:val="CommentReference"/>
+                <w:rFonts w:ascii="Calibri" w:eastAsia="SimSun" w:hAnsi="Calibri"/>
+                <w:szCs w:val="20"/>
+              </w:rPr>
+              <w:commentReference w:id="7"/>
+            </w:r>
           </w:p>
           <w:p>
             <w:pPr>
@@ -1827,7 +2007,23 @@
                 <w:sz w:val="28"/>
                 <w:szCs w:val="28"/>
               </w:rPr>
-              <w:t>{{wo_date}}</w:t>
+              <w:t>{{</w:t>
+            </w:r>
+            <w:proofErr w:type="spellStart"/>
+            <w:r>
+              <w:rPr>
+                <w:sz w:val="28"/>
+                <w:szCs w:val="28"/>
+              </w:rPr>
+              <w:t>wo_date</w:t>
+            </w:r>
+            <w:proofErr w:type="spellEnd"/>
+            <w:r>
+              <w:rPr>
+                <w:sz w:val="28"/>
+                <w:szCs w:val="28"/>
+              </w:rPr>
+              <w:t>}}</w:t>
             </w:r>
           </w:p>
           <w:p>
@@ -2028,7 +2224,16 @@
                       <w:sz w:val="18"/>
                       <w:szCs w:val="18"/>
                     </w:rPr>
-                    <w:t>© EDETEK Inc. 202</w:t>
+                    <w:t xml:space="preserve">© EDETEK Inc. </w:t>
+                  </w:r>
+                  <w:commentRangeStart w:id="8"/>
+                  <w:r>
+                    <w:rPr>
+                      <w:rFonts w:cs="Calibri"/>
+                      <w:sz w:val="18"/>
+                      <w:szCs w:val="18"/>
+                    </w:rPr>
+                    <w:t>202</w:t>
                   </w:r>
                   <w:r>
                     <w:rPr>
@@ -2037,6 +2242,15 @@
                       <w:szCs w:val="18"/>
                     </w:rPr>
                     <w:t>5</w:t>
+                  </w:r>
+                  <w:commentRangeEnd w:id="8"/>
+                  <w:r>
+                    <w:rPr>
+                      <w:rStyle w:val="CommentReference"/>
+                      <w:rFonts w:ascii="Calibri" w:eastAsia="SimSun" w:hAnsi="Calibri"/>
+                      <w:szCs w:val="20"/>
+                    </w:rPr>
+                    <w:commentReference w:id="8"/>
                   </w:r>
                 </w:p>
                 <w:p>
@@ -2127,18 +2341,18 @@
           <w:rFonts w:ascii="Ironwood" w:hAnsi="Ironwood" w:hint="eastAsia"/>
         </w:rPr>
       </w:pPr>
-      <w:bookmarkStart w:id="4" w:name="_Toc418759115"/>
-      <w:bookmarkStart w:id="5" w:name="_Toc54726180"/>
-      <w:bookmarkStart w:id="6" w:name="_Toc127864022"/>
+      <w:bookmarkStart w:id="9" w:name="_Toc418759115"/>
+      <w:bookmarkStart w:id="10" w:name="_Toc54726180"/>
+      <w:bookmarkStart w:id="11" w:name="_Toc127864022"/>
       <w:r>
         <w:t>Request for Proposal</w:t>
       </w:r>
-      <w:bookmarkEnd w:id="4"/>
+      <w:bookmarkEnd w:id="9"/>
       <w:r>
         <w:t xml:space="preserve"> from </w:t>
       </w:r>
-      <w:bookmarkEnd w:id="5"/>
-      <w:bookmarkEnd w:id="6"/>
+      <w:bookmarkEnd w:id="10"/>
+      <w:bookmarkEnd w:id="11"/>
       <w:r>
         <w:t>the Customer</w:t>
       </w:r>
@@ -2153,12 +2367,20 @@
       <w:r>
         <w:t xml:space="preserve">to provide biostatistics and programming services to support </w:t>
       </w:r>
-      <w:bookmarkStart w:id="7" w:name="_Toc418759119"/>
+      <w:bookmarkStart w:id="12" w:name="_Toc418759119"/>
       <w:r>
         <w:t xml:space="preserve">the </w:t>
       </w:r>
       <w:r>
-        <w:t xml:space="preserve">{{study_number}} </w:t>
+        <w:t>{{</w:t>
+      </w:r>
+      <w:proofErr w:type="spellStart"/>
+      <w:r>
+        <w:t>study_number</w:t>
+      </w:r>
+      <w:proofErr w:type="spellEnd"/>
+      <w:r>
+        <w:t xml:space="preserve">}} </w:t>
       </w:r>
       <w:r>
         <w:t>study.</w:t>
@@ -2207,17 +2429,17 @@
       <w:pPr>
         <w:pStyle w:val="Heading2"/>
       </w:pPr>
-      <w:bookmarkStart w:id="8" w:name="_Toc54726181"/>
-      <w:bookmarkStart w:id="9" w:name="_Toc127864023"/>
-      <w:bookmarkEnd w:id="7"/>
+      <w:bookmarkStart w:id="13" w:name="_Toc54726181"/>
+      <w:bookmarkStart w:id="14" w:name="_Toc127864023"/>
+      <w:bookmarkEnd w:id="12"/>
       <w:r>
         <w:t>Materials</w:t>
       </w:r>
       <w:r>
         <w:t xml:space="preserve"> to Be Provided by </w:t>
       </w:r>
-      <w:bookmarkEnd w:id="8"/>
-      <w:bookmarkEnd w:id="9"/>
+      <w:bookmarkEnd w:id="13"/>
+      <w:bookmarkEnd w:id="14"/>
       <w:r>
         <w:t>the Customer</w:t>
       </w:r>
@@ -2237,22 +2459,12 @@
         </w:rPr>
         <w:t>The Customer</w:t>
       </w:r>
-      <w:commentRangeStart w:id="10"/>
       <w:r>
         <w:rPr>
           <w:rFonts w:eastAsia="Cambria"/>
           <w:szCs w:val="21"/>
         </w:rPr>
         <w:t xml:space="preserve"> </w:t>
-      </w:r>
-      <w:commentRangeEnd w:id="10"/>
-      <w:r>
-        <w:rPr>
-          <w:rStyle w:val="CommentReference"/>
-          <w:rFonts w:ascii="Calibri" w:eastAsia="SimSun" w:hAnsi="Calibri"/>
-          <w:szCs w:val="20"/>
-        </w:rPr>
-        <w:commentReference w:id="10"/>
       </w:r>
       <w:r>
         <w:rPr>
@@ -2440,13 +2652,13 @@
       <w:pPr>
         <w:pStyle w:val="Heading2"/>
       </w:pPr>
-      <w:bookmarkStart w:id="11" w:name="_Toc54726182"/>
-      <w:bookmarkStart w:id="12" w:name="_Toc127864024"/>
+      <w:bookmarkStart w:id="15" w:name="_Toc54726182"/>
+      <w:bookmarkStart w:id="16" w:name="_Toc127864024"/>
       <w:r>
         <w:t>EDETEK Resources</w:t>
       </w:r>
-      <w:bookmarkEnd w:id="11"/>
-      <w:bookmarkEnd w:id="12"/>
+      <w:bookmarkEnd w:id="15"/>
+      <w:bookmarkEnd w:id="16"/>
     </w:p>
     <w:p>
       <w:r>
@@ -2476,16 +2688,16 @@
       <w:pPr>
         <w:pStyle w:val="Heading2"/>
       </w:pPr>
-      <w:bookmarkStart w:id="13" w:name="_Toc54726183"/>
-      <w:bookmarkStart w:id="14" w:name="_Toc127864025"/>
+      <w:bookmarkStart w:id="17" w:name="_Toc54726183"/>
+      <w:bookmarkStart w:id="18" w:name="_Toc127864025"/>
       <w:r>
         <w:t>EDETEK</w:t>
       </w:r>
       <w:r>
         <w:t xml:space="preserve"> Contacts</w:t>
       </w:r>
-      <w:bookmarkEnd w:id="13"/>
-      <w:bookmarkEnd w:id="14"/>
+      <w:bookmarkEnd w:id="17"/>
+      <w:bookmarkEnd w:id="18"/>
     </w:p>
     <w:p>
       <w:pPr>
@@ -2501,14 +2713,64 @@
           <w:rFonts w:eastAsia="Cambria"/>
           <w:szCs w:val="21"/>
         </w:rPr>
-        <w:t xml:space="preserve">Project Leader: </w:t>
-      </w:r>
+        <w:t xml:space="preserve">Project </w:t>
+      </w:r>
+      <w:proofErr w:type="gramStart"/>
       <w:r>
         <w:rPr>
           <w:rFonts w:eastAsia="Cambria"/>
           <w:szCs w:val="21"/>
         </w:rPr>
-        <w:t>{{edetek_representative_name}}, {{edetek_representative_title}}</w:t>
+        <w:t xml:space="preserve">Leader: </w:t>
+      </w:r>
+      <w:r>
+        <w:rPr>
+          <w:rFonts w:eastAsia="Cambria"/>
+          <w:szCs w:val="21"/>
+        </w:rPr>
+        <w:t>{{</w:t>
+      </w:r>
+      <w:proofErr w:type="spellStart"/>
+      <w:proofErr w:type="gramEnd"/>
+      <w:r>
+        <w:rPr>
+          <w:rFonts w:eastAsia="Cambria"/>
+          <w:szCs w:val="21"/>
+        </w:rPr>
+        <w:t>edetek_representative_</w:t>
+      </w:r>
+      <w:proofErr w:type="gramStart"/>
+      <w:r>
+        <w:rPr>
+          <w:rFonts w:eastAsia="Cambria"/>
+          <w:szCs w:val="21"/>
+        </w:rPr>
+        <w:t>name</w:t>
+      </w:r>
+      <w:proofErr w:type="spellEnd"/>
+      <w:r>
+        <w:rPr>
+          <w:rFonts w:eastAsia="Cambria"/>
+          <w:szCs w:val="21"/>
+        </w:rPr>
+        <w:t>}}, {{</w:t>
+      </w:r>
+      <w:proofErr w:type="spellStart"/>
+      <w:proofErr w:type="gramEnd"/>
+      <w:r>
+        <w:rPr>
+          <w:rFonts w:eastAsia="Cambria"/>
+          <w:szCs w:val="21"/>
+        </w:rPr>
+        <w:t>edetek_representative_title</w:t>
+      </w:r>
+      <w:proofErr w:type="spellEnd"/>
+      <w:r>
+        <w:rPr>
+          <w:rFonts w:eastAsia="Cambria"/>
+          <w:szCs w:val="21"/>
+        </w:rPr>
+        <w:t>}}</w:t>
       </w:r>
     </w:p>
     <w:p>
@@ -2583,8 +2845,8 @@
       <w:pPr>
         <w:pStyle w:val="Heading2"/>
       </w:pPr>
-      <w:bookmarkStart w:id="15" w:name="_Toc54726184"/>
-      <w:bookmarkStart w:id="16" w:name="_Toc127864026"/>
+      <w:bookmarkStart w:id="19" w:name="_Toc54726184"/>
+      <w:bookmarkStart w:id="20" w:name="_Toc127864026"/>
       <w:r>
         <w:lastRenderedPageBreak/>
         <w:t>{{sponsor}}</w:t>
@@ -2592,33 +2854,49 @@
       <w:r>
         <w:t xml:space="preserve"> Contact</w:t>
       </w:r>
-      <w:bookmarkEnd w:id="15"/>
-      <w:bookmarkEnd w:id="16"/>
+      <w:bookmarkEnd w:id="19"/>
+      <w:bookmarkEnd w:id="20"/>
     </w:p>
     <w:p>
       <w:pPr>
         <w:ind w:left="360"/>
       </w:pPr>
-      <w:bookmarkStart w:id="17" w:name="_Toc38717318"/>
-      <w:r>
-        <w:t>{{representative</w:t>
-      </w:r>
-      <w:r>
-        <w:t>_name}}, {{title}}, {{sponsor}}</w:t>
+      <w:bookmarkStart w:id="21" w:name="_Toc38717318"/>
+      <w:r>
+        <w:t>{{</w:t>
+      </w:r>
+      <w:proofErr w:type="spellStart"/>
+      <w:r>
+        <w:t>representative</w:t>
+      </w:r>
+      <w:r>
+        <w:t>_</w:t>
+      </w:r>
+      <w:proofErr w:type="gramStart"/>
+      <w:r>
+        <w:t>name</w:t>
+      </w:r>
+      <w:proofErr w:type="spellEnd"/>
+      <w:r>
+        <w:t>}}, {{title}}, {{</w:t>
+      </w:r>
+      <w:proofErr w:type="gramEnd"/>
+      <w:r>
+        <w:t>sponsor}}</w:t>
       </w:r>
     </w:p>
     <w:p>
       <w:pPr>
         <w:pStyle w:val="Heading2"/>
       </w:pPr>
-      <w:bookmarkStart w:id="18" w:name="_Toc54726185"/>
-      <w:bookmarkStart w:id="19" w:name="_Toc127864027"/>
+      <w:bookmarkStart w:id="22" w:name="_Toc54726185"/>
+      <w:bookmarkStart w:id="23" w:name="_Toc127864027"/>
       <w:r>
         <w:t>Study Maintenance</w:t>
       </w:r>
-      <w:bookmarkEnd w:id="17"/>
-      <w:bookmarkEnd w:id="18"/>
-      <w:bookmarkEnd w:id="19"/>
+      <w:bookmarkEnd w:id="21"/>
+      <w:bookmarkEnd w:id="22"/>
+      <w:bookmarkEnd w:id="23"/>
     </w:p>
     <w:p>
       <w:r>
@@ -2627,18 +2905,18 @@
       <w:r>
         <w:t>the Customer</w:t>
       </w:r>
-      <w:commentRangeStart w:id="20"/>
+      <w:commentRangeStart w:id="24"/>
       <w:r>
         <w:t xml:space="preserve"> </w:t>
       </w:r>
-      <w:commentRangeEnd w:id="20"/>
+      <w:commentRangeEnd w:id="24"/>
       <w:r>
         <w:rPr>
           <w:rStyle w:val="CommentReference"/>
           <w:rFonts w:ascii="Calibri" w:eastAsia="SimSun" w:hAnsi="Calibri"/>
           <w:szCs w:val="20"/>
         </w:rPr>
-        <w:commentReference w:id="20"/>
+        <w:commentReference w:id="24"/>
       </w:r>
       <w:r>
         <w:t>are not the results of EDETEK’s performance, the out</w:t>
@@ -2684,18 +2962,18 @@
       <w:pPr>
         <w:pStyle w:val="Heading2"/>
       </w:pPr>
-      <w:bookmarkStart w:id="21" w:name="_Toc38717319"/>
-      <w:bookmarkStart w:id="22" w:name="_Toc54726186"/>
-      <w:bookmarkStart w:id="23" w:name="_Toc127864028"/>
+      <w:bookmarkStart w:id="25" w:name="_Toc38717319"/>
+      <w:bookmarkStart w:id="26" w:name="_Toc54726186"/>
+      <w:bookmarkStart w:id="27" w:name="_Toc127864028"/>
       <w:r>
         <w:t>Pricing</w:t>
       </w:r>
-      <w:bookmarkEnd w:id="21"/>
-      <w:bookmarkEnd w:id="22"/>
-      <w:bookmarkEnd w:id="23"/>
-    </w:p>
-    <w:p>
-      <w:bookmarkStart w:id="24" w:name="_Toc38717320"/>
+      <w:bookmarkEnd w:id="25"/>
+      <w:bookmarkEnd w:id="26"/>
+      <w:bookmarkEnd w:id="27"/>
+    </w:p>
+    <w:p>
+      <w:bookmarkStart w:id="28" w:name="_Toc38717320"/>
       <w:r>
         <w:t>The following table summarizes the pricing for each group of activities, as well as the total budget.</w:t>
       </w:r>
@@ -2721,18 +2999,7 @@
         </w:rPr>
         <w:t>Budget Summary</w:t>
       </w:r>
-      <w:bookmarkEnd w:id="24"/>
-    </w:p>
-    <w:p>
-      <w:pPr>
-        <w:rPr>
-          <w:rFonts w:cs="Calibri"/>
-          <w:b/>
-          <w:bCs/>
-          <w:color w:val="000000"/>
-          <w:szCs w:val="22"/>
-        </w:rPr>
-      </w:pPr>
+      <w:bookmarkEnd w:id="28"/>
     </w:p>
     <w:p>
       <w:pPr>
@@ -2740,9 +3007,6 @@
         <w:autoSpaceDN w:val="0"/>
         <w:adjustRightInd w:val="0"/>
       </w:pPr>
-      <w:r>
-        <w:t>{{budget_tables}}</w:t>
-      </w:r>
     </w:p>
     <w:p>
       <w:pPr>
@@ -2750,6 +3014,59 @@
         <w:autoSpaceDN w:val="0"/>
         <w:adjustRightInd w:val="0"/>
       </w:pPr>
+      <w:r>
+        <w:t xml:space="preserve">The total budget </w:t>
+      </w:r>
+      <w:r>
+        <w:t>for</w:t>
+      </w:r>
+      <w:r>
+        <w:t xml:space="preserve"> </w:t>
+      </w:r>
+      <w:r>
+        <w:t xml:space="preserve">{{services}} </w:t>
+      </w:r>
+      <w:r>
+        <w:t xml:space="preserve">for </w:t>
+      </w:r>
+      <w:r>
+        <w:t>{{</w:t>
+      </w:r>
+      <w:proofErr w:type="spellStart"/>
+      <w:r>
+        <w:t>study_number</w:t>
+      </w:r>
+      <w:proofErr w:type="spellEnd"/>
+      <w:r>
+        <w:t xml:space="preserve">}} </w:t>
+      </w:r>
+      <w:r>
+        <w:t xml:space="preserve">is </w:t>
+      </w:r>
+      <w:r>
+        <w:rPr>
+          <w:b/>
+          <w:bCs/>
+        </w:rPr>
+        <w:t>$</w:t>
+      </w:r>
+      <w:commentRangeStart w:id="29"/>
+      <w:r>
+        <w:rPr>
+          <w:b/>
+          <w:bCs/>
+        </w:rPr>
+        <w:t>{{budget}}</w:t>
+      </w:r>
+      <w:commentRangeEnd w:id="29"/>
+      <w:r>
+        <w:rPr>
+          <w:rStyle w:val="CommentReference"/>
+          <w:rFonts w:ascii="Calibri" w:eastAsia="SimSun" w:hAnsi="Calibri"/>
+          <w:szCs w:val="20"/>
+        </w:rPr>
+        <w:commentReference w:id="29"/>
+      </w:r>
     </w:p>
     <w:p>
       <w:pPr>
@@ -2757,62 +3074,30 @@
         <w:autoSpaceDN w:val="0"/>
         <w:adjustRightInd w:val="0"/>
       </w:pPr>
-      <w:r>
-        <w:t xml:space="preserve">The total budget </w:t>
-      </w:r>
-      <w:r>
-        <w:t>for</w:t>
-      </w:r>
-      <w:r>
-        <w:t xml:space="preserve"> </w:t>
-      </w:r>
-      <w:r>
-        <w:t xml:space="preserve">{{services}} </w:t>
-      </w:r>
-      <w:r>
-        <w:t xml:space="preserve">for </w:t>
-      </w:r>
-      <w:r>
-        <w:t xml:space="preserve">{{study_number}} </w:t>
-      </w:r>
-      <w:r>
-        <w:t xml:space="preserve">is </w:t>
-      </w:r>
-      <w:r>
+    </w:p>
+    <w:p>
+      <w:pPr>
         <w:rPr>
           <w:b/>
           <w:bCs/>
         </w:rPr>
-        <w:t>$</w:t>
-      </w:r>
+      </w:pPr>
+      <w:commentRangeStart w:id="30"/>
       <w:r>
         <w:rPr>
           <w:b/>
           <w:bCs/>
         </w:rPr>
-        <w:t>{{budget}}</w:t>
-      </w:r>
-    </w:p>
-    <w:p>
-      <w:pPr>
-        <w:autoSpaceDE w:val="0"/>
-        <w:autoSpaceDN w:val="0"/>
-        <w:adjustRightInd w:val="0"/>
-      </w:pPr>
-    </w:p>
-    <w:p>
-      <w:pPr>
-        <w:rPr>
-          <w:b/>
-          <w:bCs/>
-        </w:rPr>
-      </w:pPr>
-      <w:r>
-        <w:rPr>
-          <w:b/>
-          <w:bCs/>
-        </w:rPr>
         <w:t>Overall Budget Summary</w:t>
+      </w:r>
+      <w:commentRangeEnd w:id="30"/>
+      <w:r>
+        <w:rPr>
+          <w:rStyle w:val="CommentReference"/>
+          <w:rFonts w:ascii="Calibri" w:eastAsia="SimSun" w:hAnsi="Calibri"/>
+          <w:szCs w:val="20"/>
+        </w:rPr>
+        <w:commentReference w:id="30"/>
       </w:r>
     </w:p>
     <w:tbl>
@@ -3325,7 +3610,27 @@
                 <w:sz w:val="22"/>
                 <w:szCs w:val="22"/>
               </w:rPr>
-              <w:t xml:space="preserve">Task 3. Creation of ADaM Datasets                                 </w:t>
+              <w:t xml:space="preserve">Task 3. Creation of </w:t>
+            </w:r>
+            <w:proofErr w:type="spellStart"/>
+            <w:r>
+              <w:rPr>
+                <w:rFonts w:ascii="Calibri" w:hAnsi="Calibri" w:cs="Calibri"/>
+                <w:color w:val="000000"/>
+                <w:sz w:val="22"/>
+                <w:szCs w:val="22"/>
+              </w:rPr>
+              <w:t>ADaM</w:t>
+            </w:r>
+            <w:proofErr w:type="spellEnd"/>
+            <w:r>
+              <w:rPr>
+                <w:rFonts w:ascii="Calibri" w:hAnsi="Calibri" w:cs="Calibri"/>
+                <w:color w:val="000000"/>
+                <w:sz w:val="22"/>
+                <w:szCs w:val="22"/>
+              </w:rPr>
+              <w:t xml:space="preserve"> Datasets                                 </w:t>
             </w:r>
           </w:p>
         </w:tc>
@@ -4045,6 +4350,7 @@
           <w:szCs w:val="22"/>
           <w:shd w:val="clear" w:color="auto" w:fill="FFFFFF"/>
         </w:rPr>
+        <w:lastRenderedPageBreak/>
         <w:t xml:space="preserve">The grand total budget of study </w:t>
       </w:r>
       <w:r>
@@ -4055,8 +4361,9 @@
           <w:szCs w:val="22"/>
           <w:shd w:val="clear" w:color="auto" w:fill="FFFFFF"/>
         </w:rPr>
-        <w:t>{{study_no}}</w:t>
-      </w:r>
+        <w:t>{{</w:t>
+      </w:r>
+      <w:proofErr w:type="spellStart"/>
       <w:r>
         <w:rPr>
           <w:rStyle w:val="normaltextrun"/>
@@ -4065,7 +4372,7 @@
           <w:szCs w:val="22"/>
           <w:shd w:val="clear" w:color="auto" w:fill="FFFFFF"/>
         </w:rPr>
-        <w:t xml:space="preserve"> </w:t>
+        <w:t>study_n</w:t>
       </w:r>
       <w:r>
         <w:rPr>
@@ -4075,8 +4382,9 @@
           <w:szCs w:val="22"/>
           <w:shd w:val="clear" w:color="auto" w:fill="FFFFFF"/>
         </w:rPr>
-        <w:t xml:space="preserve">after discount </w:t>
-      </w:r>
+        <w:t>umber</w:t>
+      </w:r>
+      <w:proofErr w:type="spellEnd"/>
       <w:r>
         <w:rPr>
           <w:rStyle w:val="normaltextrun"/>
@@ -4085,8 +4393,39 @@
           <w:szCs w:val="22"/>
           <w:shd w:val="clear" w:color="auto" w:fill="FFFFFF"/>
         </w:rPr>
+        <w:t>}}</w:t>
+      </w:r>
+      <w:r>
+        <w:rPr>
+          <w:rStyle w:val="normaltextrun"/>
+          <w:rFonts w:cs="Calibri"/>
+          <w:color w:val="000000"/>
+          <w:szCs w:val="22"/>
+          <w:shd w:val="clear" w:color="auto" w:fill="FFFFFF"/>
+        </w:rPr>
+        <w:t xml:space="preserve"> </w:t>
+      </w:r>
+      <w:r>
+        <w:rPr>
+          <w:rStyle w:val="normaltextrun"/>
+          <w:rFonts w:cs="Calibri"/>
+          <w:color w:val="000000"/>
+          <w:szCs w:val="22"/>
+          <w:shd w:val="clear" w:color="auto" w:fill="FFFFFF"/>
+        </w:rPr>
+        <w:t xml:space="preserve">after discount </w:t>
+      </w:r>
+      <w:r>
+        <w:rPr>
+          <w:rStyle w:val="normaltextrun"/>
+          <w:rFonts w:cs="Calibri"/>
+          <w:color w:val="000000"/>
+          <w:szCs w:val="22"/>
+          <w:shd w:val="clear" w:color="auto" w:fill="FFFFFF"/>
+        </w:rPr>
         <w:t xml:space="preserve">is </w:t>
       </w:r>
+      <w:commentRangeStart w:id="31"/>
       <w:r>
         <w:rPr>
           <w:rStyle w:val="normaltextrun"/>
@@ -4125,6 +4464,15 @@
           <w:shd w:val="clear" w:color="auto" w:fill="FFFFFF"/>
         </w:rPr>
         <w:t>.</w:t>
+      </w:r>
+      <w:commentRangeEnd w:id="31"/>
+      <w:r>
+        <w:rPr>
+          <w:rStyle w:val="CommentReference"/>
+          <w:rFonts w:ascii="Calibri" w:eastAsia="SimSun" w:hAnsi="Calibri"/>
+          <w:szCs w:val="20"/>
+        </w:rPr>
+        <w:commentReference w:id="31"/>
       </w:r>
     </w:p>
     <w:p>
@@ -4259,7 +4607,7 @@
                 <w:szCs w:val="22"/>
               </w:rPr>
             </w:pPr>
-            <w:commentRangeStart w:id="25"/>
+            <w:commentRangeStart w:id="32"/>
             <w:r>
               <w:rPr>
                 <w:rFonts w:ascii="Calibri" w:hAnsi="Calibri" w:cs="Calibri"/>
@@ -4271,14 +4619,14 @@
               </w:rPr>
               <w:t>Resource</w:t>
             </w:r>
-            <w:commentRangeEnd w:id="25"/>
+            <w:commentRangeEnd w:id="32"/>
             <w:r>
               <w:rPr>
                 <w:rStyle w:val="CommentReference"/>
                 <w:rFonts w:ascii="Calibri" w:eastAsia="SimSun" w:hAnsi="Calibri"/>
                 <w:szCs w:val="20"/>
               </w:rPr>
-              <w:commentReference w:id="25"/>
+              <w:commentReference w:id="32"/>
             </w:r>
           </w:p>
         </w:tc>
@@ -4898,20 +5246,20 @@
           <w:sz w:val="26"/>
         </w:rPr>
       </w:pPr>
-      <w:bookmarkStart w:id="26" w:name="_Toc38717321"/>
-      <w:bookmarkStart w:id="27" w:name="_Toc54726188"/>
+      <w:bookmarkStart w:id="33" w:name="_Toc38717321"/>
+      <w:bookmarkStart w:id="34" w:name="_Toc54726188"/>
     </w:p>
     <w:p>
       <w:pPr>
         <w:pStyle w:val="Heading2"/>
       </w:pPr>
-      <w:bookmarkStart w:id="28" w:name="_Toc127864029"/>
+      <w:bookmarkStart w:id="35" w:name="_Toc127864029"/>
       <w:r>
         <w:t>Completion Schedule</w:t>
       </w:r>
-      <w:bookmarkEnd w:id="26"/>
-      <w:bookmarkEnd w:id="27"/>
-      <w:bookmarkEnd w:id="28"/>
+      <w:bookmarkEnd w:id="33"/>
+      <w:bookmarkEnd w:id="34"/>
+      <w:bookmarkEnd w:id="35"/>
     </w:p>
     <w:p>
       <w:pPr>
@@ -4974,7 +5322,7 @@
                 <w:sz w:val="22"/>
               </w:rPr>
             </w:pPr>
-            <w:commentRangeStart w:id="29"/>
+            <w:commentRangeStart w:id="36"/>
             <w:r>
               <w:rPr>
                 <w:rFonts w:ascii="Calibri" w:hAnsi="Calibri"/>
@@ -5039,14 +5387,14 @@
               </w:rPr>
               <w:t>Comments</w:t>
             </w:r>
-            <w:commentRangeEnd w:id="29"/>
+            <w:commentRangeEnd w:id="36"/>
             <w:r>
               <w:rPr>
                 <w:rStyle w:val="CommentReference"/>
                 <w:rFonts w:ascii="Calibri" w:eastAsia="SimSun" w:hAnsi="Calibri"/>
                 <w:szCs w:val="20"/>
               </w:rPr>
-              <w:commentReference w:id="29"/>
+              <w:commentReference w:id="36"/>
             </w:r>
           </w:p>
         </w:tc>
@@ -5181,7 +5529,35 @@
               <w:rPr>
                 <w:rFonts w:cs="Calibri"/>
               </w:rPr>
-              <w:t>The deliverables include production SDTM datasets, mapping spec, SDTM aCRF, P21 validation report</w:t>
+              <w:t xml:space="preserve">The deliverables include production SDTM datasets, mapping </w:t>
+            </w:r>
+            <w:proofErr w:type="gramStart"/>
+            <w:r>
+              <w:rPr>
+                <w:rFonts w:cs="Calibri"/>
+              </w:rPr>
+              <w:t>spec</w:t>
+            </w:r>
+            <w:proofErr w:type="gramEnd"/>
+            <w:r>
+              <w:rPr>
+                <w:rFonts w:cs="Calibri"/>
+              </w:rPr>
+              <w:t xml:space="preserve">, SDTM </w:t>
+            </w:r>
+            <w:proofErr w:type="spellStart"/>
+            <w:r>
+              <w:rPr>
+                <w:rFonts w:cs="Calibri"/>
+              </w:rPr>
+              <w:t>aCRF</w:t>
+            </w:r>
+            <w:proofErr w:type="spellEnd"/>
+            <w:r>
+              <w:rPr>
+                <w:rFonts w:cs="Calibri"/>
+              </w:rPr>
+              <w:t>, P21 validation report</w:t>
             </w:r>
           </w:p>
         </w:tc>
@@ -5248,7 +5624,21 @@
               <w:rPr>
                 <w:rFonts w:cs="Calibri"/>
               </w:rPr>
-              <w:t>The deliverables include validation logs, validation summary, Define draft, cSDRG draft, in addition to production package.</w:t>
+              <w:t xml:space="preserve">The deliverables include validation logs, validation summary, Define draft, </w:t>
+            </w:r>
+            <w:proofErr w:type="spellStart"/>
+            <w:r>
+              <w:rPr>
+                <w:rFonts w:cs="Calibri"/>
+              </w:rPr>
+              <w:t>cSDRG</w:t>
+            </w:r>
+            <w:proofErr w:type="spellEnd"/>
+            <w:r>
+              <w:rPr>
+                <w:rFonts w:cs="Calibri"/>
+              </w:rPr>
+              <w:t xml:space="preserve"> draft, in addition to production package.</w:t>
             </w:r>
           </w:p>
         </w:tc>
@@ -5325,7 +5715,25 @@
                 <w:sz w:val="22"/>
                 <w:szCs w:val="22"/>
               </w:rPr>
-              <w:t>SDTM datasets, mapping spec, SDTM aCRF, P21 validation report</w:t>
+              <w:t xml:space="preserve">SDTM datasets, mapping spec, SDTM </w:t>
+            </w:r>
+            <w:proofErr w:type="spellStart"/>
+            <w:r>
+              <w:rPr>
+                <w:rFonts w:ascii="Calibri" w:hAnsi="Calibri" w:cs="Calibri"/>
+                <w:sz w:val="22"/>
+                <w:szCs w:val="22"/>
+              </w:rPr>
+              <w:t>aCRF</w:t>
+            </w:r>
+            <w:proofErr w:type="spellEnd"/>
+            <w:r>
+              <w:rPr>
+                <w:rFonts w:ascii="Calibri" w:hAnsi="Calibri" w:cs="Calibri"/>
+                <w:sz w:val="22"/>
+                <w:szCs w:val="22"/>
+              </w:rPr>
+              <w:t>, P21 validation report</w:t>
             </w:r>
           </w:p>
         </w:tc>
@@ -5349,7 +5757,23 @@
                 <w:rFonts w:ascii="Calibri" w:hAnsi="Calibri"/>
                 <w:sz w:val="22"/>
               </w:rPr>
-              <w:t>Fully QC’d Data Refresh</w:t>
+              <w:t xml:space="preserve">Fully </w:t>
+            </w:r>
+            <w:proofErr w:type="spellStart"/>
+            <w:r>
+              <w:rPr>
+                <w:rFonts w:ascii="Calibri" w:hAnsi="Calibri"/>
+                <w:sz w:val="22"/>
+              </w:rPr>
+              <w:t>QC’d</w:t>
+            </w:r>
+            <w:proofErr w:type="spellEnd"/>
+            <w:r>
+              <w:rPr>
+                <w:rFonts w:ascii="Calibri" w:hAnsi="Calibri"/>
+                <w:sz w:val="22"/>
+              </w:rPr>
+              <w:t xml:space="preserve"> Data Refresh</w:t>
             </w:r>
           </w:p>
         </w:tc>
@@ -5429,8 +5853,17 @@
                 <w:rFonts w:ascii="Calibri" w:hAnsi="Calibri"/>
                 <w:sz w:val="22"/>
               </w:rPr>
-              <w:t>Define and cSDRG</w:t>
-            </w:r>
+              <w:t xml:space="preserve">Define and </w:t>
+            </w:r>
+            <w:proofErr w:type="spellStart"/>
+            <w:r>
+              <w:rPr>
+                <w:rFonts w:ascii="Calibri" w:hAnsi="Calibri"/>
+                <w:sz w:val="22"/>
+              </w:rPr>
+              <w:t>cSDRG</w:t>
+            </w:r>
+            <w:proofErr w:type="spellEnd"/>
           </w:p>
         </w:tc>
         <w:tc>
@@ -5481,16 +5914,7 @@
                 <w:sz w:val="22"/>
                 <w:szCs w:val="22"/>
               </w:rPr>
-              <w:t xml:space="preserve">Will be provided along with the first validated package, as well as the final package. Interim </w:t>
-            </w:r>
-            <w:r>
-              <w:rPr>
-                <w:rFonts w:ascii="Calibri" w:hAnsi="Calibri" w:cs="Calibri"/>
-                <w:sz w:val="22"/>
-                <w:szCs w:val="22"/>
-              </w:rPr>
-              <w:lastRenderedPageBreak/>
-              <w:t>versions are available upon request.</w:t>
+              <w:t>Will be provided along with the first validated package, as well as the final package. Interim versions are available upon request.</w:t>
             </w:r>
           </w:p>
         </w:tc>
@@ -5513,14 +5937,15 @@
                 <w:sz w:val="22"/>
               </w:rPr>
             </w:pPr>
+            <w:proofErr w:type="spellStart"/>
             <w:r>
               <w:rPr>
                 <w:rFonts w:ascii="Calibri" w:hAnsi="Calibri"/>
                 <w:sz w:val="22"/>
               </w:rPr>
-              <w:lastRenderedPageBreak/>
               <w:t>ADaM</w:t>
             </w:r>
+            <w:proofErr w:type="spellEnd"/>
           </w:p>
         </w:tc>
         <w:tc>
@@ -5578,12 +6003,22 @@
                 <w:sz w:val="22"/>
               </w:rPr>
             </w:pPr>
+            <w:proofErr w:type="spellStart"/>
             <w:r>
               <w:rPr>
                 <w:rFonts w:ascii="Calibri" w:hAnsi="Calibri"/>
                 <w:sz w:val="22"/>
               </w:rPr>
-              <w:t>ADaM First Draft</w:t>
+              <w:lastRenderedPageBreak/>
+              <w:t>ADaM</w:t>
+            </w:r>
+            <w:proofErr w:type="spellEnd"/>
+            <w:r>
+              <w:rPr>
+                <w:rFonts w:ascii="Calibri" w:hAnsi="Calibri"/>
+                <w:sz w:val="22"/>
+              </w:rPr>
+              <w:t xml:space="preserve"> First Draft</w:t>
             </w:r>
           </w:p>
         </w:tc>
@@ -5658,7 +6093,25 @@
                 <w:sz w:val="22"/>
                 <w:szCs w:val="22"/>
               </w:rPr>
-              <w:t>The deliverables include production ADaM datasets, mapping spec, P21 validation report</w:t>
+              <w:t xml:space="preserve">The deliverables include production </w:t>
+            </w:r>
+            <w:proofErr w:type="spellStart"/>
+            <w:r>
+              <w:rPr>
+                <w:rFonts w:ascii="Calibri" w:hAnsi="Calibri" w:cs="Calibri"/>
+                <w:sz w:val="22"/>
+                <w:szCs w:val="22"/>
+              </w:rPr>
+              <w:t>ADaM</w:t>
+            </w:r>
+            <w:proofErr w:type="spellEnd"/>
+            <w:r>
+              <w:rPr>
+                <w:rFonts w:ascii="Calibri" w:hAnsi="Calibri" w:cs="Calibri"/>
+                <w:sz w:val="22"/>
+                <w:szCs w:val="22"/>
+              </w:rPr>
+              <w:t xml:space="preserve"> datasets, mapping spec, P21 validation report</w:t>
             </w:r>
           </w:p>
         </w:tc>
@@ -5677,12 +6130,21 @@
                 <w:sz w:val="22"/>
               </w:rPr>
             </w:pPr>
+            <w:proofErr w:type="spellStart"/>
             <w:r>
               <w:rPr>
                 <w:rFonts w:ascii="Calibri" w:hAnsi="Calibri"/>
                 <w:sz w:val="22"/>
               </w:rPr>
-              <w:t>ADaM Validated Package</w:t>
+              <w:t>ADaM</w:t>
+            </w:r>
+            <w:proofErr w:type="spellEnd"/>
+            <w:r>
+              <w:rPr>
+                <w:rFonts w:ascii="Calibri" w:hAnsi="Calibri"/>
+                <w:sz w:val="22"/>
+              </w:rPr>
+              <w:t xml:space="preserve"> Validated Package</w:t>
             </w:r>
           </w:p>
         </w:tc>
@@ -5814,13 +6276,23 @@
                 <w:szCs w:val="22"/>
               </w:rPr>
             </w:pPr>
-            <w:r>
-              <w:rPr>
-                <w:rFonts w:ascii="Calibri" w:hAnsi="Calibri" w:cs="Calibri"/>
-                <w:sz w:val="22"/>
-                <w:szCs w:val="22"/>
-              </w:rPr>
-              <w:t>ADaM datasets, mapping spec, P21 validation report</w:t>
+            <w:proofErr w:type="spellStart"/>
+            <w:r>
+              <w:rPr>
+                <w:rFonts w:ascii="Calibri" w:hAnsi="Calibri" w:cs="Calibri"/>
+                <w:sz w:val="22"/>
+                <w:szCs w:val="22"/>
+              </w:rPr>
+              <w:t>ADaM</w:t>
+            </w:r>
+            <w:proofErr w:type="spellEnd"/>
+            <w:r>
+              <w:rPr>
+                <w:rFonts w:ascii="Calibri" w:hAnsi="Calibri" w:cs="Calibri"/>
+                <w:sz w:val="22"/>
+                <w:szCs w:val="22"/>
+              </w:rPr>
+              <w:t xml:space="preserve"> datasets, mapping spec, P21 validation report</w:t>
             </w:r>
           </w:p>
         </w:tc>
@@ -5844,7 +6316,23 @@
                 <w:rFonts w:ascii="Calibri" w:hAnsi="Calibri"/>
                 <w:sz w:val="22"/>
               </w:rPr>
-              <w:t>Fully QC’d Data Refresh</w:t>
+              <w:t xml:space="preserve">Fully </w:t>
+            </w:r>
+            <w:proofErr w:type="spellStart"/>
+            <w:r>
+              <w:rPr>
+                <w:rFonts w:ascii="Calibri" w:hAnsi="Calibri"/>
+                <w:sz w:val="22"/>
+              </w:rPr>
+              <w:t>QC’d</w:t>
+            </w:r>
+            <w:proofErr w:type="spellEnd"/>
+            <w:r>
+              <w:rPr>
+                <w:rFonts w:ascii="Calibri" w:hAnsi="Calibri"/>
+                <w:sz w:val="22"/>
+              </w:rPr>
+              <w:t xml:space="preserve"> Data Refresh</w:t>
             </w:r>
           </w:p>
         </w:tc>
@@ -6084,7 +6572,23 @@
                 <w:rFonts w:ascii="Calibri" w:hAnsi="Calibri"/>
                 <w:sz w:val="22"/>
               </w:rPr>
-              <w:t xml:space="preserve">4 weeks after ADaM </w:t>
+              <w:t xml:space="preserve">4 weeks after </w:t>
+            </w:r>
+            <w:proofErr w:type="spellStart"/>
+            <w:r>
+              <w:rPr>
+                <w:rFonts w:ascii="Calibri" w:hAnsi="Calibri"/>
+                <w:sz w:val="22"/>
+              </w:rPr>
+              <w:t>ADaM</w:t>
+            </w:r>
+            <w:proofErr w:type="spellEnd"/>
+            <w:r>
+              <w:rPr>
+                <w:rFonts w:ascii="Calibri" w:hAnsi="Calibri"/>
+                <w:sz w:val="22"/>
+              </w:rPr>
+              <w:t xml:space="preserve"> </w:t>
             </w:r>
             <w:r>
               <w:rPr>
@@ -6190,7 +6694,23 @@
                 <w:rFonts w:ascii="Calibri" w:hAnsi="Calibri"/>
                 <w:sz w:val="22"/>
               </w:rPr>
-              <w:t xml:space="preserve"> after ADaM 1</w:t>
+              <w:t xml:space="preserve"> after </w:t>
+            </w:r>
+            <w:proofErr w:type="spellStart"/>
+            <w:r>
+              <w:rPr>
+                <w:rFonts w:ascii="Calibri" w:hAnsi="Calibri"/>
+                <w:sz w:val="22"/>
+              </w:rPr>
+              <w:t>ADaM</w:t>
+            </w:r>
+            <w:proofErr w:type="spellEnd"/>
+            <w:r>
+              <w:rPr>
+                <w:rFonts w:ascii="Calibri" w:hAnsi="Calibri"/>
+                <w:sz w:val="22"/>
+              </w:rPr>
+              <w:t xml:space="preserve"> 1</w:t>
             </w:r>
             <w:r>
               <w:rPr>
@@ -6253,7 +6773,23 @@
                 <w:rFonts w:ascii="Calibri" w:hAnsi="Calibri"/>
                 <w:sz w:val="22"/>
               </w:rPr>
-              <w:t>Fully QC’d TLF Refresh</w:t>
+              <w:t xml:space="preserve">Fully </w:t>
+            </w:r>
+            <w:proofErr w:type="spellStart"/>
+            <w:r>
+              <w:rPr>
+                <w:rFonts w:ascii="Calibri" w:hAnsi="Calibri"/>
+                <w:sz w:val="22"/>
+              </w:rPr>
+              <w:t>QC’d</w:t>
+            </w:r>
+            <w:proofErr w:type="spellEnd"/>
+            <w:r>
+              <w:rPr>
+                <w:rFonts w:ascii="Calibri" w:hAnsi="Calibri"/>
+                <w:sz w:val="22"/>
+              </w:rPr>
+              <w:t xml:space="preserve"> TLF Refresh</w:t>
             </w:r>
           </w:p>
         </w:tc>
@@ -6275,7 +6811,23 @@
                 <w:rFonts w:ascii="Calibri" w:hAnsi="Calibri"/>
                 <w:sz w:val="22"/>
               </w:rPr>
-              <w:t>72 hours after ADaM delivery</w:t>
+              <w:t xml:space="preserve">72 hours after </w:t>
+            </w:r>
+            <w:proofErr w:type="spellStart"/>
+            <w:r>
+              <w:rPr>
+                <w:rFonts w:ascii="Calibri" w:hAnsi="Calibri"/>
+                <w:sz w:val="22"/>
+              </w:rPr>
+              <w:t>ADaM</w:t>
+            </w:r>
+            <w:proofErr w:type="spellEnd"/>
+            <w:r>
+              <w:rPr>
+                <w:rFonts w:ascii="Calibri" w:hAnsi="Calibri"/>
+                <w:sz w:val="22"/>
+              </w:rPr>
+              <w:t xml:space="preserve"> delivery</w:t>
             </w:r>
           </w:p>
         </w:tc>
@@ -6369,7 +6921,25 @@
                 <w:sz w:val="22"/>
                 <w:szCs w:val="22"/>
               </w:rPr>
-              <w:t xml:space="preserve">Will provide validated SDTM, ADaM, and topline TLFs identified by </w:t>
+              <w:t xml:space="preserve">Will provide validated SDTM, </w:t>
+            </w:r>
+            <w:proofErr w:type="spellStart"/>
+            <w:r>
+              <w:rPr>
+                <w:rFonts w:ascii="Calibri" w:hAnsi="Calibri" w:cs="Calibri"/>
+                <w:sz w:val="22"/>
+                <w:szCs w:val="22"/>
+              </w:rPr>
+              <w:t>ADaM</w:t>
+            </w:r>
+            <w:proofErr w:type="spellEnd"/>
+            <w:r>
+              <w:rPr>
+                <w:rFonts w:ascii="Calibri" w:hAnsi="Calibri" w:cs="Calibri"/>
+                <w:sz w:val="22"/>
+                <w:szCs w:val="22"/>
+              </w:rPr>
+              <w:t xml:space="preserve">, and topline TLFs identified by </w:t>
             </w:r>
             <w:r>
               <w:rPr>
@@ -6455,29 +7025,65 @@
                 <w:sz w:val="22"/>
                 <w:szCs w:val="22"/>
               </w:rPr>
-              <w:t>Will provide validated SDTM, ADaM, and complete TLF packages, as well as Define (with ARM if requested), cSDRG/ADRG, and all validation documents.</w:t>
+              <w:t xml:space="preserve">Will provide validated SDTM, </w:t>
+            </w:r>
+            <w:proofErr w:type="spellStart"/>
+            <w:r>
+              <w:rPr>
+                <w:rFonts w:ascii="Calibri" w:hAnsi="Calibri" w:cs="Calibri"/>
+                <w:sz w:val="22"/>
+                <w:szCs w:val="22"/>
+              </w:rPr>
+              <w:t>ADaM</w:t>
+            </w:r>
+            <w:proofErr w:type="spellEnd"/>
+            <w:r>
+              <w:rPr>
+                <w:rFonts w:ascii="Calibri" w:hAnsi="Calibri" w:cs="Calibri"/>
+                <w:sz w:val="22"/>
+                <w:szCs w:val="22"/>
+              </w:rPr>
+              <w:t xml:space="preserve">, and complete TLF packages, as well as Define (with ARM if requested), </w:t>
+            </w:r>
+            <w:proofErr w:type="spellStart"/>
+            <w:r>
+              <w:rPr>
+                <w:rFonts w:ascii="Calibri" w:hAnsi="Calibri" w:cs="Calibri"/>
+                <w:sz w:val="22"/>
+                <w:szCs w:val="22"/>
+              </w:rPr>
+              <w:t>cSDRG</w:t>
+            </w:r>
+            <w:proofErr w:type="spellEnd"/>
+            <w:r>
+              <w:rPr>
+                <w:rFonts w:ascii="Calibri" w:hAnsi="Calibri" w:cs="Calibri"/>
+                <w:sz w:val="22"/>
+                <w:szCs w:val="22"/>
+              </w:rPr>
+              <w:t>/ADRG, and all validation documents.</w:t>
             </w:r>
           </w:p>
         </w:tc>
       </w:tr>
     </w:tbl>
     <w:p>
-      <w:bookmarkStart w:id="30" w:name="_Toc54726189"/>
+      <w:bookmarkStart w:id="37" w:name="_Toc54726189"/>
     </w:p>
     <w:p>
       <w:pPr>
         <w:pStyle w:val="Heading2"/>
       </w:pPr>
-      <w:bookmarkStart w:id="31" w:name="_Toc127864030"/>
+      <w:bookmarkStart w:id="38" w:name="_Toc127864030"/>
       <w:r>
         <w:t>Terms</w:t>
       </w:r>
-      <w:bookmarkEnd w:id="30"/>
-      <w:bookmarkEnd w:id="31"/>
-    </w:p>
-    <w:p>
-      <w:bookmarkStart w:id="32" w:name="_Toc54726196"/>
-      <w:bookmarkEnd w:id="32"/>
+      <w:bookmarkEnd w:id="37"/>
+      <w:bookmarkEnd w:id="38"/>
+    </w:p>
+    <w:p>
+      <w:bookmarkStart w:id="39" w:name="_Toc54726196"/>
+      <w:bookmarkEnd w:id="39"/>
       <w:r>
         <w:t>The customer will be invoiced monthly for work performed.</w:t>
       </w:r>
@@ -6498,7 +7104,7 @@
 
 <file path=word/comments.xml><?xml version="1.0" encoding="utf-8"?>
 <w:comments xmlns:wpc="http://schemas.microsoft.com/office/word/2010/wordprocessingCanvas" xmlns:cx="http://schemas.microsoft.com/office/drawing/2014/chartex" xmlns:cx1="http://schemas.microsoft.com/office/drawing/2015/9/8/chartex" xmlns:cx2="http://schemas.microsoft.com/office/drawing/2015/10/21/chartex" xmlns:cx3="http://schemas.microsoft.com/office/drawing/2016/5/9/chartex" xmlns:cx4="http://schemas.microsoft.com/office/drawing/2016/5/10/chartex" xmlns:cx5="http://schemas.microsoft.com/office/drawing/2016/5/11/chartex" xmlns:cx6="http://schemas.microsoft.com/office/drawing/2016/5/12/chartex" xmlns:cx7="http://schemas.microsoft.com/office/drawing/2016/5/13/chartex" xmlns:cx8="http://schemas.microsoft.com/office/drawing/2016/5/14/chartex" xmlns:mc="http://schemas.openxmlformats.org/markup-compatibility/2006" xmlns:aink="http://schemas.microsoft.com/office/drawing/2016/ink" xmlns:am3d="http://schemas.microsoft.com/office/drawing/2017/model3d" xmlns:o="urn:schemas-microsoft-com:office:office" xmlns:oel="http://schemas.microsoft.com/office/2019/extlst" xmlns:r="http://schemas.openxmlformats.org/officeDocument/2006/relationships" xmlns:m="http://schemas.openxmlformats.org/officeDocument/2006/math" xmlns:v="urn:schemas-microsoft-com:vml" xmlns:wp14="http://schemas.microsoft.com/office/word/2010/wordprocessingDrawing" xmlns:wp="http://schemas.openxmlformats.org/drawingml/2006/wordprocessingDrawing" xmlns:w10="urn:schemas-microsoft-com:office:word" xmlns:w="http://schemas.openxmlformats.org/wordprocessingml/2006/main" xmlns:w14="http://schemas.microsoft.com/office/word/2010/wordml" xmlns:w15="http://schemas.microsoft.com/office/word/2012/wordml" xmlns:w16cex="http://schemas.microsoft.com/office/word/2018/wordml/cex" xmlns:w16cid="http://schemas.microsoft.com/office/word/2016/wordml/cid" xmlns:w16="http://schemas.microsoft.com/office/word/2018/wordml" xmlns:w16du="http://schemas.microsoft.com/office/word/2023/wordml/word16du" xmlns:w16sdtdh="http://schemas.microsoft.com/office/word/2020/wordml/sdtdatahash" xmlns:w16sdtfl="http://schemas.microsoft.com/office/word/2024/wordml/sdtformatlock" xmlns:w16se="http://schemas.microsoft.com/office/word/2015/wordml/symex" xmlns:wpg="http://schemas.microsoft.com/office/word/2010/wordprocessingGroup" xmlns:wpi="http://schemas.microsoft.com/office/word/2010/wordprocessingInk" xmlns:wne="http://schemas.microsoft.com/office/word/2006/wordml" xmlns:wps="http://schemas.microsoft.com/office/word/2010/wordprocessingShape" mc:Ignorable="w14 w15 w16se w16cid w16 w16cex w16sdtdh w16sdtfl w16du wp14">
-  <w:comment w:id="0" w:author="Wei Kong" w:date="2025-10-02T15:37:00Z" w:initials="WK">
+  <w:comment w:id="0" w:author="Wei Kong" w:date="2025-11-22T17:11:00Z" w:initials="WK">
     <w:p>
       <w:pPr>
         <w:pStyle w:val="CommentText"/>
@@ -6510,11 +7116,27 @@
         <w:annotationRef/>
       </w:r>
       <w:r>
+        <w:t>Please update MSA effective date accordingly.</w:t>
+      </w:r>
+    </w:p>
+  </w:comment>
+  <w:comment w:id="1" w:author="Wei Kong" w:date="2025-10-02T15:37:00Z" w:initials="WK">
+    <w:p>
+      <w:pPr>
+        <w:pStyle w:val="CommentText"/>
+      </w:pPr>
+      <w:r>
+        <w:rPr>
+          <w:rStyle w:val="CommentReference"/>
+        </w:rPr>
+        <w:annotationRef/>
+      </w:r>
+      <w:r>
         <w:t>All sponsor name (Mirum in this template) afterwards in this document can be replaced with Customer. This will make the job a little easier.</w:t>
       </w:r>
     </w:p>
   </w:comment>
-  <w:comment w:id="2" w:author="Wei Kong" w:date="2025-10-02T15:39:00Z" w:initials="WK">
+  <w:comment w:id="2" w:author="Wei Kong" w:date="2025-11-22T17:17:00Z" w:initials="WK">
     <w:p>
       <w:pPr>
         <w:pStyle w:val="CommentText"/>
@@ -6526,11 +7148,43 @@
         <w:annotationRef/>
       </w:r>
       <w:r>
+        <w:t>Please update the total budget accordingly.</w:t>
+      </w:r>
+    </w:p>
+  </w:comment>
+  <w:comment w:id="3" w:author="Wei Kong" w:date="2025-11-22T17:17:00Z" w:initials="WK">
+    <w:p>
+      <w:pPr>
+        <w:pStyle w:val="CommentText"/>
+      </w:pPr>
+      <w:r>
+        <w:rPr>
+          <w:rStyle w:val="CommentReference"/>
+        </w:rPr>
+        <w:annotationRef/>
+      </w:r>
+      <w:r>
+        <w:t>Please update the study end date accordingly.</w:t>
+      </w:r>
+    </w:p>
+  </w:comment>
+  <w:comment w:id="5" w:author="Wei Kong" w:date="2025-10-02T15:39:00Z" w:initials="WK">
+    <w:p>
+      <w:pPr>
+        <w:pStyle w:val="CommentText"/>
+      </w:pPr>
+      <w:r>
+        <w:rPr>
+          <w:rStyle w:val="CommentReference"/>
+        </w:rPr>
+        <w:annotationRef/>
+      </w:r>
+      <w:r>
         <w:t>Sponsor/Customer full name here. Usually found in Protocol</w:t>
       </w:r>
     </w:p>
   </w:comment>
-  <w:comment w:id="3" w:author="Wei Kong" w:date="2025-10-02T15:58:00Z" w:initials="WK">
+  <w:comment w:id="6" w:author="Wei Kong" w:date="2025-10-02T15:58:00Z" w:initials="WK">
     <w:p>
       <w:pPr>
         <w:pStyle w:val="CommentText"/>
@@ -6555,7 +7209,7 @@
       </w:r>
     </w:p>
   </w:comment>
-  <w:comment w:id="10" w:author="Wei Kong" w:date="2025-10-02T15:54:00Z" w:initials="WK">
+  <w:comment w:id="7" w:author="Wei Kong" w:date="2025-11-22T17:12:00Z" w:initials="WK">
     <w:p>
       <w:pPr>
         <w:pStyle w:val="CommentText"/>
@@ -6567,11 +7221,43 @@
         <w:annotationRef/>
       </w:r>
       <w:r>
+        <w:t>Please update customer logo accordingly.</w:t>
+      </w:r>
+    </w:p>
+  </w:comment>
+  <w:comment w:id="8" w:author="Wei Kong" w:date="2025-11-22T17:13:00Z" w:initials="WK">
+    <w:p>
+      <w:pPr>
+        <w:pStyle w:val="CommentText"/>
+      </w:pPr>
+      <w:r>
+        <w:rPr>
+          <w:rStyle w:val="CommentReference"/>
+        </w:rPr>
+        <w:annotationRef/>
+      </w:r>
+      <w:r>
+        <w:t>Please update year here</w:t>
+      </w:r>
+    </w:p>
+  </w:comment>
+  <w:comment w:id="24" w:author="Wei Kong" w:date="2025-10-02T15:51:00Z" w:initials="WK">
+    <w:p>
+      <w:pPr>
+        <w:pStyle w:val="CommentText"/>
+      </w:pPr>
+      <w:r>
+        <w:rPr>
+          <w:rStyle w:val="CommentReference"/>
+        </w:rPr>
+        <w:annotationRef/>
+      </w:r>
+      <w:r>
         <w:t xml:space="preserve">We can use “Customer” or sponsor name here </w:t>
       </w:r>
     </w:p>
   </w:comment>
-  <w:comment w:id="20" w:author="Wei Kong" w:date="2025-10-02T15:51:00Z" w:initials="WK">
+  <w:comment w:id="29" w:author="Wei Kong" w:date="2025-11-22T17:16:00Z" w:initials="WK">
     <w:p>
       <w:pPr>
         <w:pStyle w:val="CommentText"/>
@@ -6583,11 +7269,11 @@
         <w:annotationRef/>
       </w:r>
       <w:r>
-        <w:t xml:space="preserve">We can use “Customer” or sponsor name here </w:t>
+        <w:t>Please update the total budget accordingly.</w:t>
       </w:r>
     </w:p>
   </w:comment>
-  <w:comment w:id="25" w:author="Wei Kong" w:date="2025-10-02T15:46:00Z" w:initials="WK">
+  <w:comment w:id="30" w:author="Wei Kong" w:date="2025-11-22T17:14:00Z" w:initials="WK">
     <w:p>
       <w:pPr>
         <w:pStyle w:val="CommentText"/>
@@ -6599,19 +7285,51 @@
         <w:annotationRef/>
       </w:r>
       <w:r>
-        <w:t>The items in the table can be updated per actual services contracted. Current one is good for DM, biostats and programmer WOs. Please check if all items here are contracted, then remove those not and add blank line for additional items.</w:t>
-      </w:r>
-    </w:p>
+        <w:t>Please update discount and budget summary below accordingly</w:t>
+      </w:r>
+    </w:p>
+  </w:comment>
+  <w:comment w:id="31" w:author="Wei Kong" w:date="2025-11-22T17:16:00Z" w:initials="WK">
     <w:p>
       <w:pPr>
         <w:pStyle w:val="CommentText"/>
       </w:pPr>
       <w:r>
+        <w:rPr>
+          <w:rStyle w:val="CommentReference"/>
+        </w:rPr>
+        <w:annotationRef/>
+      </w:r>
+      <w:r>
+        <w:t>Please update the total budget accordingly.</w:t>
+      </w:r>
+    </w:p>
+  </w:comment>
+  <w:comment w:id="32" w:author="Wei Kong" w:date="2025-10-02T15:46:00Z" w:initials="WK">
+    <w:p>
+      <w:pPr>
+        <w:pStyle w:val="CommentText"/>
+      </w:pPr>
+      <w:r>
+        <w:rPr>
+          <w:rStyle w:val="CommentReference"/>
+        </w:rPr>
+        <w:annotationRef/>
+      </w:r>
+      <w:r>
+        <w:t>The items in the table can be updated per actual services contracted and the revised hourly rates. Current one is good for DM, biostats and programmer WOs. Please check if all items here are contracted, then remove those not and add blank line for additional items.</w:t>
+      </w:r>
+    </w:p>
+    <w:p>
+      <w:pPr>
+        <w:pStyle w:val="CommentText"/>
+      </w:pPr>
+      <w:r>
         <w:t>For this case, System Builder, Senior Clinical Data Manager and Clinical Data Manager (all three for DM work) should be removed.</w:t>
       </w:r>
     </w:p>
   </w:comment>
-  <w:comment w:id="29" w:author="Wei Kong" w:date="2025-10-02T15:44:00Z" w:initials="WK">
+  <w:comment w:id="36" w:author="Wei Kong" w:date="2025-10-02T15:44:00Z" w:initials="WK">
     <w:p>
       <w:pPr>
         <w:pStyle w:val="CommentText"/>
@@ -6632,11 +7350,18 @@
 
 <file path=word/commentsExtended.xml><?xml version="1.0" encoding="utf-8"?>
 <w15:commentsEx xmlns:wpc="http://schemas.microsoft.com/office/word/2010/wordprocessingCanvas" xmlns:cx="http://schemas.microsoft.com/office/drawing/2014/chartex" xmlns:cx1="http://schemas.microsoft.com/office/drawing/2015/9/8/chartex" xmlns:cx2="http://schemas.microsoft.com/office/drawing/2015/10/21/chartex" xmlns:cx3="http://schemas.microsoft.com/office/drawing/2016/5/9/chartex" xmlns:cx4="http://schemas.microsoft.com/office/drawing/2016/5/10/chartex" xmlns:cx5="http://schemas.microsoft.com/office/drawing/2016/5/11/chartex" xmlns:cx6="http://schemas.microsoft.com/office/drawing/2016/5/12/chartex" xmlns:cx7="http://schemas.microsoft.com/office/drawing/2016/5/13/chartex" xmlns:cx8="http://schemas.microsoft.com/office/drawing/2016/5/14/chartex" xmlns:mc="http://schemas.openxmlformats.org/markup-compatibility/2006" xmlns:aink="http://schemas.microsoft.com/office/drawing/2016/ink" xmlns:am3d="http://schemas.microsoft.com/office/drawing/2017/model3d" xmlns:o="urn:schemas-microsoft-com:office:office" xmlns:oel="http://schemas.microsoft.com/office/2019/extlst" xmlns:r="http://schemas.openxmlformats.org/officeDocument/2006/relationships" xmlns:m="http://schemas.openxmlformats.org/officeDocument/2006/math" xmlns:v="urn:schemas-microsoft-com:vml" xmlns:wp14="http://schemas.microsoft.com/office/word/2010/wordprocessingDrawing" xmlns:wp="http://schemas.openxmlformats.org/drawingml/2006/wordprocessingDrawing" xmlns:w10="urn:schemas-microsoft-com:office:word" xmlns:w="http://schemas.openxmlformats.org/wordprocessingml/2006/main" xmlns:w14="http://schemas.microsoft.com/office/word/2010/wordml" xmlns:w15="http://schemas.microsoft.com/office/word/2012/wordml" xmlns:w16cex="http://schemas.microsoft.com/office/word/2018/wordml/cex" xmlns:w16cid="http://schemas.microsoft.com/office/word/2016/wordml/cid" xmlns:w16="http://schemas.microsoft.com/office/word/2018/wordml" xmlns:w16du="http://schemas.microsoft.com/office/word/2023/wordml/word16du" xmlns:w16sdtdh="http://schemas.microsoft.com/office/word/2020/wordml/sdtdatahash" xmlns:w16sdtfl="http://schemas.microsoft.com/office/word/2024/wordml/sdtformatlock" xmlns:w16se="http://schemas.microsoft.com/office/word/2015/wordml/symex" xmlns:wpg="http://schemas.microsoft.com/office/word/2010/wordprocessingGroup" xmlns:wpi="http://schemas.microsoft.com/office/word/2010/wordprocessingInk" xmlns:wne="http://schemas.microsoft.com/office/word/2006/wordml" xmlns:wps="http://schemas.microsoft.com/office/word/2010/wordprocessingShape" mc:Ignorable="w14 w15 w16se w16cid w16 w16cex w16sdtdh w16sdtfl w16du wp14">
+  <w15:commentEx w15:paraId="0D3A20C4" w15:done="0"/>
   <w15:commentEx w15:paraId="3F497A77" w15:done="0"/>
+  <w15:commentEx w15:paraId="500ABD13" w15:done="0"/>
+  <w15:commentEx w15:paraId="4E93FBC7" w15:done="0"/>
   <w15:commentEx w15:paraId="608950BF" w15:done="1"/>
   <w15:commentEx w15:paraId="562750F3" w15:done="0"/>
-  <w15:commentEx w15:paraId="768EEE03" w15:done="0"/>
+  <w15:commentEx w15:paraId="03ACB237" w15:done="0"/>
+  <w15:commentEx w15:paraId="0201E2B2" w15:done="0"/>
   <w15:commentEx w15:paraId="62C0583B" w15:done="1"/>
+  <w15:commentEx w15:paraId="0A9617CD" w15:done="0"/>
+  <w15:commentEx w15:paraId="5A9661F0" w15:done="0"/>
+  <w15:commentEx w15:paraId="15D85883" w15:done="0"/>
   <w15:commentEx w15:paraId="0149C56B" w15:done="0"/>
   <w15:commentEx w15:paraId="363B00B0" w15:done="0"/>
 </w15:commentsEx>
@@ -6644,11 +7369,18 @@
 
 <file path=word/commentsExtensible.xml><?xml version="1.0" encoding="utf-8"?>
 <w16cex:commentsExtensible xmlns:wpc="http://schemas.microsoft.com/office/word/2010/wordprocessingCanvas" xmlns:cx="http://schemas.microsoft.com/office/drawing/2014/chartex" xmlns:cx1="http://schemas.microsoft.com/office/drawing/2015/9/8/chartex" xmlns:cx2="http://schemas.microsoft.com/office/drawing/2015/10/21/chartex" xmlns:cx3="http://schemas.microsoft.com/office/drawing/2016/5/9/chartex" xmlns:cx4="http://schemas.microsoft.com/office/drawing/2016/5/10/chartex" xmlns:cx5="http://schemas.microsoft.com/office/drawing/2016/5/11/chartex" xmlns:cx6="http://schemas.microsoft.com/office/drawing/2016/5/12/chartex" xmlns:cx7="http://schemas.microsoft.com/office/drawing/2016/5/13/chartex" xmlns:cx8="http://schemas.microsoft.com/office/drawing/2016/5/14/chartex" xmlns:cr="http://schemas.microsoft.com/office/comments/2020/reactions" xmlns:mc="http://schemas.openxmlformats.org/markup-compatibility/2006" xmlns:aink="http://schemas.microsoft.com/office/drawing/2016/ink" xmlns:am3d="http://schemas.microsoft.com/office/drawing/2017/model3d" xmlns:o="urn:schemas-microsoft-com:office:office" xmlns:oel="http://schemas.microsoft.com/office/2019/extlst" xmlns:r="http://schemas.openxmlformats.org/officeDocument/2006/relationships" xmlns:m="http://schemas.openxmlformats.org/officeDocument/2006/math" xmlns:v="urn:schemas-microsoft-com:vml" xmlns:wp14="http://schemas.microsoft.com/office/word/2010/wordprocessingDrawing" xmlns:wp="http://schemas.openxmlformats.org/drawingml/2006/wordprocessingDrawing" xmlns:w10="urn:schemas-microsoft-com:office:word" xmlns:w="http://schemas.openxmlformats.org/wordprocessingml/2006/main" xmlns:w14="http://schemas.microsoft.com/office/word/2010/wordml" xmlns:w15="http://schemas.microsoft.com/office/word/2012/wordml" xmlns:w16cex="http://schemas.microsoft.com/office/word/2018/wordml/cex" xmlns:w16cid="http://schemas.microsoft.com/office/word/2016/wordml/cid" xmlns:w16="http://schemas.microsoft.com/office/word/2018/wordml" xmlns:w16du="http://schemas.microsoft.com/office/word/2023/wordml/word16du" xmlns:w16sdtdh="http://schemas.microsoft.com/office/word/2020/wordml/sdtdatahash" xmlns:w16sdtfl="http://schemas.microsoft.com/office/word/2024/wordml/sdtformatlock" xmlns:w16se="http://schemas.microsoft.com/office/word/2015/wordml/symex" xmlns:wpg="http://schemas.microsoft.com/office/word/2010/wordprocessingGroup" xmlns:wpi="http://schemas.microsoft.com/office/word/2010/wordprocessingInk" xmlns:wne="http://schemas.microsoft.com/office/word/2006/wordml" xmlns:wps="http://schemas.microsoft.com/office/word/2010/wordprocessingShape" mc:Ignorable="w14 w15 w16se w16cid w16 w16cex w16sdtdh w16sdtfl cr w16du wp14">
+  <w16cex:commentExtensible w16cex:durableId="24BC4001" w16cex:dateUtc="2025-11-22T22:11:00Z"/>
   <w16cex:commentExtensible w16cex:durableId="1841EF5F" w16cex:dateUtc="2025-10-02T19:37:00Z"/>
+  <w16cex:commentExtensible w16cex:durableId="04A216B2" w16cex:dateUtc="2025-11-22T22:17:00Z"/>
+  <w16cex:commentExtensible w16cex:durableId="57DB58D2" w16cex:dateUtc="2025-11-22T22:17:00Z"/>
   <w16cex:commentExtensible w16cex:durableId="54553AE2" w16cex:dateUtc="2025-10-02T19:39:00Z"/>
   <w16cex:commentExtensible w16cex:durableId="7DC6081F" w16cex:dateUtc="2025-10-02T19:58:00Z"/>
-  <w16cex:commentExtensible w16cex:durableId="52FB6346" w16cex:dateUtc="2025-10-02T19:54:00Z"/>
+  <w16cex:commentExtensible w16cex:durableId="5AD090B5" w16cex:dateUtc="2025-11-22T22:12:00Z"/>
+  <w16cex:commentExtensible w16cex:durableId="708E7193" w16cex:dateUtc="2025-11-22T22:13:00Z"/>
   <w16cex:commentExtensible w16cex:durableId="470299B0" w16cex:dateUtc="2025-10-02T19:51:00Z"/>
+  <w16cex:commentExtensible w16cex:durableId="186251A8" w16cex:dateUtc="2025-11-22T22:16:00Z"/>
+  <w16cex:commentExtensible w16cex:durableId="13267D34" w16cex:dateUtc="2025-11-22T22:14:00Z"/>
+  <w16cex:commentExtensible w16cex:durableId="1802504A" w16cex:dateUtc="2025-11-22T22:16:00Z"/>
   <w16cex:commentExtensible w16cex:durableId="61882805" w16cex:dateUtc="2025-10-02T19:46:00Z"/>
   <w16cex:commentExtensible w16cex:durableId="17EEFB66" w16cex:dateUtc="2025-10-02T19:44:00Z"/>
 </w16cex:commentsExtensible>
@@ -6656,11 +7388,18 @@
 
 <file path=word/commentsIds.xml><?xml version="1.0" encoding="utf-8"?>
 <w16cid:commentsIds xmlns:wpc="http://schemas.microsoft.com/office/word/2010/wordprocessingCanvas" xmlns:cx="http://schemas.microsoft.com/office/drawing/2014/chartex" xmlns:cx1="http://schemas.microsoft.com/office/drawing/2015/9/8/chartex" xmlns:cx2="http://schemas.microsoft.com/office/drawing/2015/10/21/chartex" xmlns:cx3="http://schemas.microsoft.com/office/drawing/2016/5/9/chartex" xmlns:cx4="http://schemas.microsoft.com/office/drawing/2016/5/10/chartex" xmlns:cx5="http://schemas.microsoft.com/office/drawing/2016/5/11/chartex" xmlns:cx6="http://schemas.microsoft.com/office/drawing/2016/5/12/chartex" xmlns:cx7="http://schemas.microsoft.com/office/drawing/2016/5/13/chartex" xmlns:cx8="http://schemas.microsoft.com/office/drawing/2016/5/14/chartex" xmlns:mc="http://schemas.openxmlformats.org/markup-compatibility/2006" xmlns:aink="http://schemas.microsoft.com/office/drawing/2016/ink" xmlns:am3d="http://schemas.microsoft.com/office/drawing/2017/model3d" xmlns:o="urn:schemas-microsoft-com:office:office" xmlns:oel="http://schemas.microsoft.com/office/2019/extlst" xmlns:r="http://schemas.openxmlformats.org/officeDocument/2006/relationships" xmlns:m="http://schemas.openxmlformats.org/officeDocument/2006/math" xmlns:v="urn:schemas-microsoft-com:vml" xmlns:wp14="http://schemas.microsoft.com/office/word/2010/wordprocessingDrawing" xmlns:wp="http://schemas.openxmlformats.org/drawingml/2006/wordprocessingDrawing" xmlns:w10="urn:schemas-microsoft-com:office:word" xmlns:w="http://schemas.openxmlformats.org/wordprocessingml/2006/main" xmlns:w14="http://schemas.microsoft.com/office/word/2010/wordml" xmlns:w15="http://schemas.microsoft.com/office/word/2012/wordml" xmlns:w16cex="http://schemas.microsoft.com/office/word/2018/wordml/cex" xmlns:w16cid="http://schemas.microsoft.com/office/word/2016/wordml/cid" xmlns:w16="http://schemas.microsoft.com/office/word/2018/wordml" xmlns:w16du="http://schemas.microsoft.com/office/word/2023/wordml/word16du" xmlns:w16sdtdh="http://schemas.microsoft.com/office/word/2020/wordml/sdtdatahash" xmlns:w16sdtfl="http://schemas.microsoft.com/office/word/2024/wordml/sdtformatlock" xmlns:w16se="http://schemas.microsoft.com/office/word/2015/wordml/symex" xmlns:wpg="http://schemas.microsoft.com/office/word/2010/wordprocessingGroup" xmlns:wpi="http://schemas.microsoft.com/office/word/2010/wordprocessingInk" xmlns:wne="http://schemas.microsoft.com/office/word/2006/wordml" xmlns:wps="http://schemas.microsoft.com/office/word/2010/wordprocessingShape" mc:Ignorable="w14 w15 w16se w16cid w16 w16cex w16sdtdh w16sdtfl w16du wp14">
+  <w16cid:commentId w16cid:paraId="0D3A20C4" w16cid:durableId="24BC4001"/>
   <w16cid:commentId w16cid:paraId="3F497A77" w16cid:durableId="1841EF5F"/>
+  <w16cid:commentId w16cid:paraId="500ABD13" w16cid:durableId="04A216B2"/>
+  <w16cid:commentId w16cid:paraId="4E93FBC7" w16cid:durableId="57DB58D2"/>
   <w16cid:commentId w16cid:paraId="608950BF" w16cid:durableId="54553AE2"/>
   <w16cid:commentId w16cid:paraId="562750F3" w16cid:durableId="7DC6081F"/>
-  <w16cid:commentId w16cid:paraId="768EEE03" w16cid:durableId="52FB6346"/>
+  <w16cid:commentId w16cid:paraId="03ACB237" w16cid:durableId="5AD090B5"/>
+  <w16cid:commentId w16cid:paraId="0201E2B2" w16cid:durableId="708E7193"/>
   <w16cid:commentId w16cid:paraId="62C0583B" w16cid:durableId="470299B0"/>
+  <w16cid:commentId w16cid:paraId="0A9617CD" w16cid:durableId="186251A8"/>
+  <w16cid:commentId w16cid:paraId="5A9661F0" w16cid:durableId="13267D34"/>
+  <w16cid:commentId w16cid:paraId="15D85883" w16cid:durableId="1802504A"/>
   <w16cid:commentId w16cid:paraId="0149C56B" w16cid:durableId="61882805"/>
   <w16cid:commentId w16cid:paraId="363B00B0" w16cid:durableId="17EEFB66"/>
 </w16cid:commentsIds>
@@ -6819,7 +7558,23 @@
         <w:rFonts w:cs="Calibri"/>
         <w:iCs/>
       </w:rPr>
-      <w:t>{{wo_date}}</w:t>
+      <w:t>{{</w:t>
+    </w:r>
+    <w:proofErr w:type="spellStart"/>
+    <w:r>
+      <w:rPr>
+        <w:rFonts w:cs="Calibri"/>
+        <w:iCs/>
+      </w:rPr>
+      <w:t>wo_date</w:t>
+    </w:r>
+    <w:proofErr w:type="spellEnd"/>
+    <w:r>
+      <w:rPr>
+        <w:rFonts w:cs="Calibri"/>
+        <w:iCs/>
+      </w:rPr>
+      <w:t>}}</w:t>
     </w:r>
     <w:r>
       <w:rPr>
@@ -10959,9 +11714,15 @@
 <file path=customXml/itemProps4.xml><?xml version="1.0" encoding="utf-8"?>
 <ds:datastoreItem xmlns:ds="http://schemas.openxmlformats.org/officeDocument/2006/customXml" ds:itemID="{B93612A4-9480-4027-8C4D-65835146F79B}">
   <ds:schemaRefs>
+    <ds:schemaRef ds:uri="67ad7bdb-86a2-417e-9b5a-ebe739503bdc"/>
+    <ds:schemaRef ds:uri="http://purl.org/dc/terms/"/>
+    <ds:schemaRef ds:uri="http://purl.org/dc/dcmitype/"/>
+    <ds:schemaRef ds:uri="http://www.w3.org/XML/1998/namespace"/>
+    <ds:schemaRef ds:uri="http://purl.org/dc/elements/1.1/"/>
+    <ds:schemaRef ds:uri="http://schemas.microsoft.com/office/2006/documentManagement/types"/>
     <ds:schemaRef ds:uri="http://schemas.microsoft.com/office/2006/metadata/properties"/>
     <ds:schemaRef ds:uri="http://schemas.microsoft.com/office/infopath/2007/PartnerControls"/>
-    <ds:schemaRef ds:uri="67ad7bdb-86a2-417e-9b5a-ebe739503bdc"/>
+    <ds:schemaRef ds:uri="http://schemas.openxmlformats.org/package/2006/metadata/core-properties"/>
     <ds:schemaRef ds:uri="bc633dbc-b69e-4318-a223-aa77b1ea78fa"/>
   </ds:schemaRefs>
 </ds:datastoreItem>
